--- a/Batch/logic/Exempt-Siebel-20170327.docx
+++ b/Batch/logic/Exempt-Siebel-20170327.docx
@@ -5233,8 +5233,6 @@
         <w:pStyle w:val="ListParagraph"/>
         <w:ind w:left="2160"/>
       </w:pPr>
-      <w:bookmarkStart w:id="0" w:name="_GoBack"/>
-      <w:bookmarkEnd w:id="0"/>
     </w:p>
     <w:p>
       <w:pPr>
@@ -6672,25 +6670,16 @@
       </w:r>
       <w:r>
         <w:rPr>
-          <w:rFonts w:ascii="Monospaced" w:cs="Monospaced" w:hint="cs"/>
-          <w:color w:val="000000"/>
-          <w:sz w:val="20"/>
-          <w:szCs w:val="20"/>
+          <w:rFonts w:hint="cs"/>
           <w:cs/>
         </w:rPr>
         <w:t xml:space="preserve">จากข้อ </w:t>
       </w:r>
-      <w:proofErr w:type="gramStart"/>
-      <w:r>
-        <w:rPr>
-          <w:rFonts w:cs="Monospaced"/>
-          <w:color w:val="000000"/>
-          <w:sz w:val="20"/>
-          <w:szCs w:val="20"/>
-        </w:rPr>
-        <w:t>iv</w:t>
-      </w:r>
-      <w:proofErr w:type="gramEnd"/>
+      <w:r>
+        <w:t>4</w:t>
+      </w:r>
+      <w:bookmarkStart w:id="0" w:name="_GoBack"/>
+      <w:bookmarkEnd w:id="0"/>
     </w:p>
     <w:p>
       <w:pPr>
